--- a/surf/related work(VR)/social use of VR related work.docx
+++ b/surf/related work(VR)/social use of VR related work.docx
@@ -26,287 +26,277 @@
     </w:p>
     <w:bookmarkEnd w:id="0"/>
     <w:bookmarkEnd w:id="1"/>
+    <w:p/>
     <w:p>
-      <w:pPr>
+      <w:r>
+        <w:t>S</w:t>
+      </w:r>
+      <w:r>
         <w:rPr>
           <w:rFonts w:hint="eastAsia"/>
         </w:rPr>
-      </w:pPr>
+        <w:t>ocial</w:t>
+      </w:r>
     </w:p>
     <w:p>
       <w:r>
-        <w:t>S</w:t>
+        <w:t xml:space="preserve">Since presented in </w:t>
+      </w:r>
+      <w:r>
+        <w:t>2019</w:t>
+      </w:r>
+      <w:r>
+        <w:t xml:space="preserve"> by </w:t>
+      </w:r>
+      <w:r>
+        <w:t>Marcel</w:t>
+      </w:r>
+      <w:r>
+        <w:t xml:space="preserve"> </w:t>
+      </w:r>
+      <w:r>
+        <w:t>et al.</w:t>
+      </w:r>
+      <w:r>
+        <w:t xml:space="preserve"> </w:t>
+      </w:r>
+      <w:r>
+        <w:fldChar w:fldCharType="begin" w:fldLock="1"/>
+      </w:r>
+      <w:r>
+        <w:instrText>ADDIN CSL_CITATION {"citationItems":[{"id":"ITEM-1","itemData":{"DOI":"10.1145/3290605.3300794","ISBN":"9781450359702","abstract":"Commercial social VR applications represent a diverse and evolving ecology with competing models of what it means to be social in VR. Drawing from expert interviews, this paper examines how the creators of different social VR applications think about how their platforms frame, support, shape, or constrain social interaction. The study covers a range of applications including: Rec Room, High Fidelity, VRChat, Mozilla Hubs, Altspace VR, AnyLand, and Facebook Spaces. We contextualize design choices underlying these applications, with particular attention paid to the ways that industry experts perceive, and seek to shape, the relationship between user experiences and design choices. We underscore considerations related to: (1) aesthetics of place (2) embodied affordances, (3) social mechanics, (4) and tactics for shaping social norms and mitigating harassment. Drawing on this analysis, we discuss the stakes of these choices, suggest future research directions, and propose an emerging design framework for shaping pro-social behavior in VR. CCS CONCEPTS • Human-centered computing → HCI design and evaluation methods; Human-centered computing → HCI theory, concepts and models; Human-centered computing → Interactive systems and tools","author":[{"dropping-particle":"","family":"McVeigh-Schultz","given":"Joshua","non-dropping-particle":"","parse-names":false,"suffix":""},{"dropping-particle":"","family":"Kolesnichenko","given":"Anya","non-dropping-particle":"","parse-names":false,"suffix":""},{"dropping-particle":"","family":"Isbister","given":"Katherine","non-dropping-particle":"","parse-names":false,"suffix":""}],"id":"ITEM-1","issued":{"date-parts":[["2019"]]},"page":"1-12","title":"Shaping Pro-Social Interaction in VR","type":"article-journal"},"uris":["http://www.mendeley.com/documents/?uuid=23f9a2d6-e2c8-48b6-a3ce-35d4874c32c0"]}],"mendeley":{"formattedCitation":"[1]","plainTextFormattedCitation":"[1]","previouslyFormattedCitation":"[5]"},"properties":{"noteIndex":0},"schema":"https://github.com/citation-style-language/schema/raw/master/csl-citation.json"}</w:instrText>
+      </w:r>
+      <w:r>
+        <w:fldChar w:fldCharType="separate"/>
+      </w:r>
+      <w:r>
+        <w:rPr>
+          <w:noProof/>
+        </w:rPr>
+        <w:t>[1]</w:t>
+      </w:r>
+      <w:r>
+        <w:fldChar w:fldCharType="end"/>
+      </w:r>
+      <w:r>
+        <w:t xml:space="preserve">, </w:t>
+      </w:r>
+      <w:r>
+        <w:t>Social VR has been defined as “a growing set of multiuser applications that enable people to interact with one another in virtual space through VR head</w:t>
+      </w:r>
+      <w:r>
+        <w:t xml:space="preserve"> </w:t>
+      </w:r>
+      <w:r>
+        <w:t>- mounted displays</w:t>
+      </w:r>
+      <w:r>
+        <w:t xml:space="preserve">. </w:t>
+      </w:r>
+      <w:r>
+        <w:t xml:space="preserve">This </w:t>
+      </w:r>
+      <w:r>
+        <w:t xml:space="preserve">theory </w:t>
+      </w:r>
+      <w:r>
+        <w:t>can apply in many fields, but</w:t>
+      </w:r>
+      <w:r>
+        <w:t xml:space="preserve"> </w:t>
+      </w:r>
+      <w:r>
+        <w:t xml:space="preserve">in learning environment </w:t>
+      </w:r>
+      <w:r>
+        <w:t>i</w:t>
+      </w:r>
+      <w:r>
+        <w:t xml:space="preserve">t is difficult to ensure every student have a </w:t>
+      </w:r>
+      <w:r>
+        <w:t xml:space="preserve">Head </w:t>
+      </w:r>
+      <w:r>
+        <w:t>M</w:t>
+      </w:r>
+      <w:r>
+        <w:t xml:space="preserve">ounted </w:t>
       </w:r>
       <w:r>
         <w:rPr>
           <w:rFonts w:hint="eastAsia"/>
         </w:rPr>
-        <w:t>ocial</w:t>
+        <w:t>D</w:t>
+      </w:r>
+      <w:r>
+        <w:t>isplay</w:t>
+      </w:r>
+      <w:r>
+        <w:t xml:space="preserve"> (HMD) for “share VR” in teaching environment.</w:t>
+      </w:r>
+      <w:r>
+        <w:t xml:space="preserve"> </w:t>
+      </w:r>
+      <w:r>
+        <w:t>Previous research has emphasized the importance of social interactions in museums as they tend to contribute to collaborative learning through discussions, debates which lead to deeper reflections on the subject</w:t>
+      </w:r>
+      <w:r>
+        <w:fldChar w:fldCharType="begin" w:fldLock="1"/>
+      </w:r>
+      <w:r>
+        <w:instrText>ADDIN CSL_CITATION {"citationItems":[{"id":"ITEM-1","itemData":{"abstract":"The museum visit is a collaborative activity: people typically visit museums in social groups, and conversation between group members has been highlighted as a key aspect for an engaging visitor experience. In this work, we detail initial findings and experience results from the design and evaluation of a group-based digital storytelling journey, where visitor-to-visitor engagement takes place under the frame of an interactive, mobile technology-based story. The results suggest not only the potential to cultivate social interaction between individuals using their own mobile devices, but also to generate immediate transcultural and transgenerational understanding and cooperation in situ.","author":[{"dropping-particle":"","family":"Katifori","given":"Akrivi","non-dropping-particle":"","parse-names":false,"suffix":""},{"dropping-particle":"","family":"Perry","given":"Sara","non-dropping-particle":"","parse-names":false,"suffix":""},{"dropping-particle":"","family":"Vayanou","given":"Maria","non-dropping-particle":"","parse-names":false,"suffix":""},{"dropping-particle":"","family":"Pujol","given":"Laia","non-dropping-particle":"","parse-names":false,"suffix":""},{"dropping-particle":"","family":"Chrysanthi","given":"Angeliki","non-dropping-particle":"","parse-names":false,"suffix":""},{"dropping-particle":"","family":"Kourtis","given":"Vassilis","non-dropping-particle":"","parse-names":false,"suffix":""},{"dropping-particle":"","family":"Ioannidis","given":"Yannis","non-dropping-particle":"","parse-names":false,"suffix":""},{"dropping-particle":"","family":"Chrysan","given":"Angeliki","non-dropping-particle":"","parse-names":false,"suffix":""},{"dropping-particle":"","family":"Kourtis","given":"Vassilis","non-dropping-particle":"","parse-names":false,"suffix":""},{"dropping-particle":"","family":"Ioannidis","given":"Yannis","non-dropping-particle":"","parse-names":false,"suffix":""}],"container-title":"MW2016: Museums and the Web 2016","id":"ITEM-1","issue":"April","issued":{"date-parts":[["2016"]]},"title":"Cultivating mobile-mediated social interaction in the museum: Towards group-based digital storytelling experiences","type":"article-journal"},"uris":["http://www.mendeley.com/documents/?uuid=c2b45f63-1f7a-4c0a-8059-0f63608be208"]}],"mendeley":{"formattedCitation":"[2]","plainTextFormattedCitation":"[2]","previouslyFormattedCitation":"[2]"},"properties":{"noteIndex":0},"schema":"https://github.com/citation-style-language/schema/raw/master/csl-citation.json"}</w:instrText>
+      </w:r>
+      <w:r>
+        <w:fldChar w:fldCharType="separate"/>
+      </w:r>
+      <w:r>
+        <w:rPr>
+          <w:noProof/>
+        </w:rPr>
+        <w:t>[2]</w:t>
+      </w:r>
+      <w:r>
+        <w:fldChar w:fldCharType="end"/>
+      </w:r>
+      <w:r>
+        <w:t xml:space="preserve">, so </w:t>
+      </w:r>
+      <w:r>
+        <w:t>integrate</w:t>
+      </w:r>
+      <w:r>
+        <w:t xml:space="preserve"> social interactive into VR museum is necessary and it is</w:t>
+      </w:r>
+      <w:r>
+        <w:t xml:space="preserve"> part of our research</w:t>
+      </w:r>
+      <w:r>
+        <w:rPr>
+          <w:rFonts w:hint="eastAsia"/>
+        </w:rPr>
+        <w:t>.</w:t>
+      </w:r>
+      <w:r>
+        <w:rPr>
+          <w:rFonts w:hint="eastAsia"/>
+        </w:rPr>
+        <w:t xml:space="preserve"> </w:t>
+      </w:r>
+      <w:r>
+        <w:t xml:space="preserve">the VR museum by </w:t>
+      </w:r>
+      <w:r>
+        <w:t>Li</w:t>
+      </w:r>
+      <w:r>
+        <w:t xml:space="preserve"> et al.</w:t>
+      </w:r>
+      <w:r>
+        <w:fldChar w:fldCharType="begin" w:fldLock="1"/>
+      </w:r>
+      <w:r>
+        <w:instrText>ADDIN CSL_CITATION {"citationItems":[{"id":"ITEM-1","itemData":{"DOI":"10.1109/DigitalHeritage.2018.8810126","ISBN":"9781728102924","abstract":"This research investigates the factors and ways in which users initiate conversations and engage in interactions in a hybrid virtual environment using a combination of Virtual Reality (VR) and Augmented Reality (AR) devices. The research was done in the 'spirit of the ancient Silk Road' where trade brought in exchange of ideas, cultural influence and cross-border communications. The notion of a 21st century Silk Road is necessarily digital, over the Internet and based around 3D cultural heritage objects. Digi-Capital's Report forecasts the revenue of AR and VR to be US 150b by 2020. We projected that VR and AR will become pervasive, much like the Social Web and the universal ubiquity of mobile devices such as smartphones and wearables. Here, we conducted a user study exploring users' acceptance of the use of hybrid VR and AR for cultural heritage, and investigated the social nature of multiple co-located user interaction. We adapted the UTAUT questionnaire in our experiment and found that social influence has positive effects on performance expectancy and effort expectancy, which generate positive effects on user behavioural intention. This study pioneers the future design and use of hybrid VR and AR technology in cultural heritage specifically, and in other application areas generally by highlighting the significant role that social influence plays in enhancing users' behavioural intention facilitated by different immersive devices.","author":[{"dropping-particle":"","family":"Li","given":"Yue","non-dropping-particle":"","parse-names":false,"suffix":""},{"dropping-particle":"","family":"Ch'Ng","given":"Eugene","non-dropping-particle":"","parse-names":false,"suffix":""},{"dropping-particle":"","family":"Cai","given":"Shengdan","non-dropping-particle":"","parse-names":false,"suffix":""},{"dropping-particle":"","family":"See","given":"Simon","non-dropping-particle":"","parse-names":false,"suffix":""}],"container-title":"Proceedings of the 2018 3rd Digital Heritage International Congress, Digital Heritage 2018 - Held jointly with the 2018 24th International Conference on Virtual Systems and Multimedia, VSMM 2018","id":"ITEM-1","issued":{"date-parts":[["2018"]]},"title":"Multiuser Interaction with Hybrid VR and AR for Cultural Heritage Objects","type":"article-journal"},"uris":["http://www.mendeley.com/documents/?uuid=20b75b84-604e-4993-8230-6a97b7aae737"]}],"mendeley":{"formattedCitation":"[3]","plainTextFormattedCitation":"[3]","previouslyFormattedCitation":"[3]"},"properties":{"noteIndex":0},"schema":"https://github.com/citation-style-language/schema/raw/master/csl-citation.json"}</w:instrText>
+      </w:r>
+      <w:r>
+        <w:fldChar w:fldCharType="separate"/>
+      </w:r>
+      <w:r>
+        <w:rPr>
+          <w:noProof/>
+        </w:rPr>
+        <w:t>[3]</w:t>
+      </w:r>
+      <w:r>
+        <w:fldChar w:fldCharType="end"/>
+      </w:r>
+      <w:r>
+        <w:t>, are systems presenting a mix AR/VR</w:t>
+      </w:r>
+      <w:r>
+        <w:t xml:space="preserve">, </w:t>
+      </w:r>
+      <w:r>
+        <w:rPr>
+          <w:rFonts w:ascii="Calibri" w:hAnsi="Calibri" w:cs="Calibri"/>
+        </w:rPr>
+        <w:t>﻿</w:t>
+      </w:r>
+      <w:r>
+        <w:t>when the AR user manipulated an artefact, the VR users could see the artefact being moved within the VR environment.</w:t>
+      </w:r>
+      <w:r>
+        <w:t xml:space="preserve"> </w:t>
+      </w:r>
+      <w:r>
+        <w:t xml:space="preserve">Our </w:t>
+      </w:r>
+      <w:r>
+        <w:t xml:space="preserve">work is closely related to </w:t>
+      </w:r>
+      <w:r>
+        <w:t>Li</w:t>
+      </w:r>
+      <w:r>
+        <w:t>’s, but we focus on the different platform</w:t>
+      </w:r>
+      <w:r>
+        <w:t>(HMD and Non-HMD)</w:t>
+      </w:r>
+      <w:r>
+        <w:t xml:space="preserve"> in one space to interactive</w:t>
+      </w:r>
+      <w:r>
+        <w:t xml:space="preserve">, increasing the </w:t>
+      </w:r>
+      <w:r>
+        <w:t>engagement and enjoyment</w:t>
+      </w:r>
+      <w:r>
+        <w:t xml:space="preserve"> for social influence</w:t>
+      </w:r>
+      <w:r>
+        <w:fldChar w:fldCharType="begin" w:fldLock="1"/>
+      </w:r>
+      <w:r>
+        <w:instrText>ADDIN CSL_CITATION {"citationItems":[{"id":"ITEM-1","itemData":{"DOI":"10.1145/1357054.1357136","ISBN":"9781605580111","abstract":"The recent development of controllers designed around natural body movements has altered the nature of gaming and contributed towards it being marketed as a more social activity. The study reported here compares the use of Donkey Konga bongos with a standard controller to examine how affording motion through an input device affects social interaction. Levels of engagement with the game were also measured to explore whether increases in social behaviour in the 'real world' would result in reduced involvement with the 'game world'. Social interaction was significantly higher when the bongos were used, but this did not detract from engagement. Instead, engagement was also found to increase when body movement was afforded. Copyright 2008 ACM.","author":[{"dropping-particle":"","family":"Lindley","given":"Siân","non-dropping-particle":"","parse-names":false,"suffix":""},{"dropping-particle":"Le","family":"Couteur","given":"James","non-dropping-particle":"","parse-names":false,"suffix":""},{"dropping-particle":"","family":"Bianchi-Berthouze","given":"Nadia","non-dropping-particle":"","parse-names":false,"suffix":""}],"container-title":"Conference on Human Factors in Computing Systems - Proceedings","id":"ITEM-1","issued":{"date-parts":[["2008"]]},"page":"511-514","title":"Stirring up experience through movement in game play: Effects on engagement and social behaviour","type":"article-journal"},"uris":["http://www.mendeley.com/documents/?uuid=dd0b9a28-3d5a-44dc-84f7-609e153a6f58"]}],"mendeley":{"formattedCitation":"[4]","plainTextFormattedCitation":"[4]","previouslyFormattedCitation":"[6]"},"properties":{"noteIndex":0},"schema":"https://github.com/citation-style-language/schema/raw/master/csl-citation.json"}</w:instrText>
+      </w:r>
+      <w:r>
+        <w:fldChar w:fldCharType="separate"/>
+      </w:r>
+      <w:r>
+        <w:rPr>
+          <w:noProof/>
+        </w:rPr>
+        <w:t>[4]</w:t>
+      </w:r>
+      <w:r>
+        <w:fldChar w:fldCharType="end"/>
+      </w:r>
+      <w:r>
+        <w:t xml:space="preserve">. We </w:t>
+      </w:r>
+      <w:proofErr w:type="gramStart"/>
+      <w:r>
+        <w:t>tries</w:t>
+      </w:r>
+      <w:proofErr w:type="gramEnd"/>
+      <w:r>
+        <w:t xml:space="preserve"> to enable an </w:t>
+      </w:r>
+      <w:r>
+        <w:rPr>
+          <w:rFonts w:ascii="Calibri" w:hAnsi="Calibri" w:cs="Calibri"/>
+        </w:rPr>
+        <w:t>﻿</w:t>
+      </w:r>
+      <w:r>
+        <w:t>equally enjoyable experience for the Non-HMD user</w:t>
+      </w:r>
+      <w:r>
+        <w:t>.</w:t>
       </w:r>
     </w:p>
-    <w:p>
-      <w:pPr>
-        <w:rPr>
-          <w:rFonts w:ascii="Calibri" w:hAnsi="Calibri" w:cs="Calibri"/>
-        </w:rPr>
-      </w:pPr>
-      <w:r>
-        <w:t xml:space="preserve">In present, </w:t>
-      </w:r>
-      <w:r>
-        <w:t>V</w:t>
-      </w:r>
-      <w:r>
-        <w:t xml:space="preserve">R technology is used in many fields. </w:t>
-      </w:r>
-      <w:r>
-        <w:t xml:space="preserve">The analysis and discussion of a lot of empirical studies show that VR technology has great potential and application prospects in learning to support and teach </w:t>
-      </w:r>
-      <w:r>
-        <w:t>students</w:t>
-      </w:r>
-      <w:r>
-        <w:fldChar w:fldCharType="begin" w:fldLock="1"/>
-      </w:r>
-      <w:r>
-        <w:instrText>ADDIN CSL_CITATION {"citationItems":[{"id":"ITEM-1","itemData":{"DOI":"10.1145/3439133.3439146","ISBN":"9781450387996","abstract":"The development of computers and information technology, especially the emergence of the Internet, big data, artificial intelligence, virtual reality, and mental enhancement, has created a new field of educational technology and entered a new chapter in the development of educational information. Augmented reality technology will be the most promising technology in the field of education after multimedia and computer networks. The most common teaching application of AR/VR technology in mainland China is to integrate digital learning resources and carry out relevant theoretical and experimental courses in multiple universities; China's Taiwan AR/VR technology mainly focuses on image processing related fields and education, and combines multiple teaching methods. This article summarizes and compares the application of augmented reality technology in university curriculum education on both sides of the Taiwan Straits from mainland China and Taiwan, and draws some enlightenment.","author":[{"dropping-particle":"","family":"Guo","given":"Xiaoyu","non-dropping-particle":"","parse-names":false,"suffix":""},{"dropping-particle":"","family":"Chen","given":"Xingnan","non-dropping-particle":"","parse-names":false,"suffix":""},{"dropping-particle":"","family":"Feng","given":"Xiaoqi","non-dropping-particle":"","parse-names":false,"suffix":""},{"dropping-particle":"","family":"Zheng","given":"Shijue","non-dropping-particle":"","parse-names":false,"suffix":""}],"container-title":"ACM International Conference Proceeding Series","id":"ITEM-1","issued":{"date-parts":[["2020"]]},"page":"22-28","title":"The Enlightenment of \"aR / VR\" Technical University Course Education in Taiwan, China","type":"article-journal"},"uris":["http://www.mendeley.com/documents/?uuid=c247bff3-c4d3-4917-81fe-b5f093b37b0a"]}],"mendeley":{"formattedCitation":"[1]","plainTextFormattedCitation":"[1]","previouslyFormattedCitation":"[1]"},"properties":{"noteIndex":0},"schema":"https://github.com/citation-style-language/schema/raw/master/csl-citation.json"}</w:instrText>
-      </w:r>
-      <w:r>
-        <w:fldChar w:fldCharType="separate"/>
-      </w:r>
-      <w:r>
-        <w:rPr>
-          <w:noProof/>
-        </w:rPr>
-        <w:t>[1]</w:t>
-      </w:r>
-      <w:r>
-        <w:fldChar w:fldCharType="end"/>
-      </w:r>
-      <w:r>
-        <w:t>.</w:t>
-      </w:r>
-      <w:r>
-        <w:t xml:space="preserve"> </w:t>
-      </w:r>
-      <w:r>
-        <w:t xml:space="preserve">In our article we focus on </w:t>
-      </w:r>
-      <w:r>
-        <w:t>virtual</w:t>
-      </w:r>
-      <w:r>
-        <w:t xml:space="preserve"> </w:t>
-      </w:r>
-      <w:r>
-        <w:t xml:space="preserve">museums. This field is also closely related to reality education, </w:t>
-      </w:r>
-      <w:r>
-        <w:t>Katifori</w:t>
-      </w:r>
-      <w:r>
-        <w:fldChar w:fldCharType="begin" w:fldLock="1"/>
-      </w:r>
-      <w:r>
-        <w:instrText>ADDIN CSL_CITATION {"citationItems":[{"id":"ITEM-1","itemData":{"abstract":"The museum visit is a collaborative activity: people typically visit museums in social groups, and conversation between group members has been highlighted as a key aspect for an engaging visitor experience. In this work, we detail initial findings and experience results from the design and evaluation of a group-based digital storytelling journey, where visitor-to-visitor engagement takes place under the frame of an interactive, mobile technology-based story. The results suggest not only the potential to cultivate social interaction between individuals using their own mobile devices, but also to generate immediate transcultural and transgenerational understanding and cooperation in situ.","author":[{"dropping-particle":"","family":"Katifori","given":"Akrivi","non-dropping-particle":"","parse-names":false,"suffix":""},{"dropping-particle":"","family":"Perry","given":"Sara","non-dropping-particle":"","parse-names":false,"suffix":""},{"dropping-particle":"","family":"Vayanou","given":"Maria","non-dropping-particle":"","parse-names":false,"suffix":""},{"dropping-particle":"","family":"Pujol","given":"Laia","non-dropping-particle":"","parse-names":false,"suffix":""},{"dropping-particle":"","family":"Chrysanthi","given":"Angeliki","non-dropping-particle":"","parse-names":false,"suffix":""},{"dropping-particle":"","family":"Kourtis","given":"Vassilis","non-dropping-particle":"","parse-names":false,"suffix":""},{"dropping-particle":"","family":"Ioannidis","given":"Yannis","non-dropping-particle":"","parse-names":false,"suffix":""},{"dropping-particle":"","family":"Chrysan","given":"Angeliki","non-dropping-particle":"","parse-names":false,"suffix":""},{"dropping-particle":"","family":"Kourtis","given":"Vassilis","non-dropping-particle":"","parse-names":false,"suffix":""},{"dropping-particle":"","family":"Ioannidis","given":"Yannis","non-dropping-particle":"","parse-names":false,"suffix":""}],"container-title":"MW2016: Museums and the Web 2016","id":"ITEM-1","issue":"April","issued":{"date-parts":[["2016"]]},"title":"Cultivating mobile-mediated social interaction in the museum: Towards group-based digital storytelling experiences","type":"article-journal"},"uris":["http://www.mendeley.com/documents/?uuid=c2b45f63-1f7a-4c0a-8059-0f63608be208"]}],"mendeley":{"formattedCitation":"[2]","plainTextFormattedCitation":"[2]","previouslyFormattedCitation":"[2]"},"properties":{"noteIndex":0},"schema":"https://github.com/citation-style-language/schema/raw/master/csl-citation.json"}</w:instrText>
-      </w:r>
-      <w:r>
-        <w:fldChar w:fldCharType="separate"/>
-      </w:r>
-      <w:r>
-        <w:rPr>
-          <w:noProof/>
-        </w:rPr>
-        <w:t>[2]</w:t>
-      </w:r>
-      <w:r>
-        <w:fldChar w:fldCharType="end"/>
-      </w:r>
-      <w:r>
-        <w:t xml:space="preserve"> </w:t>
-      </w:r>
-      <w:r>
-        <w:t>research has emphasized the importance of social interactions in museums as they tend to contribute to collaborative learning through discussions, debates which lead to deeper reflections on the subject</w:t>
-      </w:r>
-      <w:r>
-        <w:t xml:space="preserve">. </w:t>
-      </w:r>
-      <w:r>
-        <w:t>However, d</w:t>
-      </w:r>
-      <w:r>
-        <w:t xml:space="preserve">ue to the size, price, and characteristics of the VR device, the </w:t>
-      </w:r>
-      <w:r>
-        <w:rPr>
-          <w:rFonts w:hint="eastAsia"/>
-        </w:rPr>
-        <w:t>m</w:t>
-      </w:r>
-      <w:r>
-        <w:t>ultiplayer</w:t>
-      </w:r>
-      <w:r>
-        <w:rPr>
-          <w:rFonts w:hint="eastAsia"/>
-        </w:rPr>
-        <w:t xml:space="preserve"> </w:t>
-      </w:r>
-      <w:r>
-        <w:t>interaction experience is very poor</w:t>
-      </w:r>
-      <w:r>
-        <w:t>.</w:t>
-      </w:r>
-      <w:r>
-        <w:t xml:space="preserve"> Yue et al. design an interactive way which </w:t>
-      </w:r>
-      <w:r>
-        <w:t>users initiated conversations and engage in interactions in a hybrid virtual environment using a combination of Virtual Reality (VR) and Augmented Reality (AR) devices</w:t>
-      </w:r>
-      <w:r>
-        <w:fldChar w:fldCharType="begin" w:fldLock="1"/>
-      </w:r>
-      <w:r>
-        <w:instrText>ADDIN CSL_CITATION {"citationItems":[{"id":"ITEM-1","itemData":{"DOI":"10.1109/DigitalHeritage.2018.8810126","ISBN":"9781728102924","abstract":"This research investigates the factors and ways in which users initiate conversations and engage in interactions in a hybrid virtual environment using a combination of Virtual Reality (VR) and Augmented Reality (AR) devices. The research was done in the 'spirit of the ancient Silk Road' where trade brought in exchange of ideas, cultural influence and cross-border communications. The notion of a 21st century Silk Road is necessarily digital, over the Internet and based around 3D cultural heritage objects. Digi-Capital's Report forecasts the revenue of AR and VR to be US 150b by 2020. We projected that VR and AR will become pervasive, much like the Social Web and the universal ubiquity of mobile devices such as smartphones and wearables. Here, we conducted a user study exploring users' acceptance of the use of hybrid VR and AR for cultural heritage, and investigated the social nature of multiple co-located user interaction. We adapted the UTAUT questionnaire in our experiment and found that social influence has positive effects on performance expectancy and effort expectancy, which generate positive effects on user behavioural intention. This study pioneers the future design and use of hybrid VR and AR technology in cultural heritage specifically, and in other application areas generally by highlighting the significant role that social influence plays in enhancing users' behavioural intention facilitated by different immersive devices.","author":[{"dropping-particle":"","family":"Li","given":"Yue","non-dropping-particle":"","parse-names":false,"suffix":""},{"dropping-particle":"","family":"Ch'Ng","given":"Eugene","non-dropping-particle":"","parse-names":false,"suffix":""},{"dropping-particle":"","family":"Cai","given":"Shengdan","non-dropping-particle":"","parse-names":false,"suffix":""},{"dropping-particle":"","family":"See","given":"Simon","non-dropping-particle":"","parse-names":false,"suffix":""}],"container-title":"Proceedings of the 2018 3rd Digital Heritage International Congress, Digital Heritage 2018 - Held jointly with the 2018 24th International Conference on Virtual Systems and Multimedia, VSMM 2018","id":"ITEM-1","issued":{"date-parts":[["2018"]]},"title":"Multiuser Interaction with Hybrid VR and AR for Cultural Heritage Objects","type":"article-journal"},"uris":["http://www.mendeley.com/documents/?uuid=20b75b84-604e-4993-8230-6a97b7aae737"]}],"mendeley":{"formattedCitation":"[3]","plainTextFormattedCitation":"[3]","previouslyFormattedCitation":"[3]"},"properties":{"noteIndex":0},"schema":"https://github.com/citation-style-language/schema/raw/master/csl-citation.json"}</w:instrText>
-      </w:r>
-      <w:r>
-        <w:fldChar w:fldCharType="separate"/>
-      </w:r>
-      <w:r>
-        <w:rPr>
-          <w:noProof/>
-        </w:rPr>
-        <w:t>[3]</w:t>
-      </w:r>
-      <w:r>
-        <w:fldChar w:fldCharType="end"/>
-      </w:r>
-      <w:r>
-        <w:t>.</w:t>
-      </w:r>
-      <w:r>
-        <w:t xml:space="preserve"> </w:t>
-      </w:r>
-      <w:r>
-        <w:t>It is</w:t>
-      </w:r>
-      <w:r>
-        <w:t xml:space="preserve"> a way to make the interactive easily. </w:t>
-      </w:r>
-      <w:r>
-        <w:rPr>
-          <w:rFonts w:ascii="Calibri" w:hAnsi="Calibri" w:cs="Calibri"/>
-        </w:rPr>
-        <w:t>﻿</w:t>
-      </w:r>
-      <w:r>
-        <w:t>Our</w:t>
-      </w:r>
-      <w:r>
-        <w:t xml:space="preserve"> </w:t>
-      </w:r>
-      <w:r>
-        <w:t xml:space="preserve">work is closely related to </w:t>
-      </w:r>
-      <w:r>
-        <w:t>Yue</w:t>
-      </w:r>
-      <w:r>
-        <w:t xml:space="preserve"> et al.’s </w:t>
-      </w:r>
-      <w:r>
-        <w:t xml:space="preserve">mix AR/VR </w:t>
-      </w:r>
-      <w:r>
-        <w:t>we apply a similar approach to visualize the virtual</w:t>
-      </w:r>
-      <w:r>
-        <w:t xml:space="preserve"> </w:t>
-      </w:r>
-      <w:r>
-        <w:t xml:space="preserve">world, but we focus mainly on interaction between </w:t>
-      </w:r>
-      <w:r>
-        <w:t>different planform</w:t>
-      </w:r>
-      <w:r>
-        <w:t>.</w:t>
-      </w:r>
-      <w:r>
-        <w:t xml:space="preserve"> </w:t>
-      </w:r>
-      <w:r>
-        <w:rPr>
-          <w:rFonts w:ascii="Calibri" w:hAnsi="Calibri" w:cs="Calibri"/>
-        </w:rPr>
-        <w:t>﻿</w:t>
-      </w:r>
-      <w:r>
-        <w:t>Social Presence in VR</w:t>
-      </w:r>
-      <w:r>
-        <w:fldChar w:fldCharType="begin" w:fldLock="1"/>
-      </w:r>
-      <w:r>
-        <w:instrText>ADDIN CSL_CITATION {"citationItems":[{"id":"ITEM-1","itemData":{"DOI":"10.1145/3419249.3420112","ISBN":"9781450375795","abstract":"After the outbreak of COVID-19, creating believable social virtual environments to substitute face-to-face interactions became vital. Social presence is essential for creating realistic and engaging social virtual reality (VR) experiences. However, mimicking realistic social presence within virtual environments is an ongoing research endeavor. In this paper, we fill this gap by reviewing (N = 347) and analyzing (N = 68) the existing literature about social VR across four venues during the past 9 years to elicit a novel design space for techniques and design parameters that enhance social presence and identify open research opportunities and common design trends across various social VR domain areas. We conclude that asymmetric interactions are under-explored due to their novelty. Additionally, self-embodiment and non-verbal cues are key features for social presence in social VR applications. We envision that our work will aid in shaping users' virtual experience through building believable social VR experiences.","author":[{"dropping-particle":"","family":"Yassien","given":"Amal","non-dropping-particle":"","parse-names":false,"suffix":""},{"dropping-particle":"","family":"Elagroudy","given":"Passant","non-dropping-particle":"","parse-names":false,"suffix":""},{"dropping-particle":"","family":"Makled","given":"Elhassan","non-dropping-particle":"","parse-names":false,"suffix":""},{"dropping-particle":"","family":"Abdennadher","given":"Slim","non-dropping-particle":"","parse-names":false,"suffix":""}],"container-title":"ACM International Conference Proceeding Series","id":"ITEM-1","issued":{"date-parts":[["2020"]]},"title":"A Design Space for Social Presence in VR","type":"article-journal"},"uris":["http://www.mendeley.com/documents/?uuid=b5927aad-421e-4559-9259-f7741c2a06d5"]}],"mendeley":{"formattedCitation":"[4]","plainTextFormattedCitation":"[4]","previouslyFormattedCitation":"[4]"},"properties":{"noteIndex":0},"schema":"https://github.com/citation-style-language/schema/raw/master/csl-citation.json"}</w:instrText>
-      </w:r>
-      <w:r>
-        <w:fldChar w:fldCharType="separate"/>
-      </w:r>
-      <w:r>
-        <w:rPr>
-          <w:noProof/>
-        </w:rPr>
-        <w:t>[4]</w:t>
-      </w:r>
-      <w:r>
-        <w:fldChar w:fldCharType="end"/>
-      </w:r>
-      <w:r>
-        <w:t xml:space="preserve"> by Jan et al,</w:t>
-      </w:r>
-      <w:r>
-        <w:t xml:space="preserve"> consider </w:t>
-      </w:r>
-      <w:r>
-        <w:t>asymmetric interactions are under-explored due to their novelty.</w:t>
-      </w:r>
-      <w:r>
-        <w:t xml:space="preserve"> Our research base on this </w:t>
-      </w:r>
-      <w:r>
-        <w:rPr>
-          <w:rFonts w:hint="eastAsia"/>
-        </w:rPr>
-        <w:t>th</w:t>
-      </w:r>
-      <w:r>
-        <w:t xml:space="preserve">eory to explore different </w:t>
-      </w:r>
-      <w:r>
-        <w:t xml:space="preserve">planform </w:t>
-      </w:r>
-      <w:r>
-        <w:rPr>
-          <w:rFonts w:hint="eastAsia"/>
-        </w:rPr>
-        <w:t>r</w:t>
-      </w:r>
-      <w:r>
-        <w:t>eal-time communication</w:t>
-      </w:r>
-      <w:r>
-        <w:t xml:space="preserve"> </w:t>
-      </w:r>
-      <w:r>
-        <w:t>for VR interactive.</w:t>
-      </w:r>
-    </w:p>
-    <w:p/>
-    <w:p/>
-    <w:p/>
-    <w:p/>
     <w:p/>
     <w:p>
       <w:pPr>
@@ -348,27 +338,7 @@
           <w:sz w:val="20"/>
         </w:rPr>
         <w:tab/>
-        <w:t xml:space="preserve">X. Guo, X. Chen, X. Feng, and S. Zheng, “The Enlightenment of ‘aR / VR’ Technical University Course Education in Taiwan, China,” </w:t>
-      </w:r>
-      <w:r>
-        <w:rPr>
-          <w:rFonts w:ascii="DengXian" w:eastAsia="DengXian" w:hAnsi="DengXian" w:cs="Times New Roman"/>
-          <w:i/>
-          <w:iCs/>
-          <w:noProof/>
-          <w:kern w:val="0"/>
-          <w:sz w:val="20"/>
-        </w:rPr>
-        <w:t>ACM Int. Conf. Proceeding Ser.</w:t>
-      </w:r>
-      <w:r>
-        <w:rPr>
-          <w:rFonts w:ascii="DengXian" w:eastAsia="DengXian" w:hAnsi="DengXian" w:cs="Times New Roman"/>
-          <w:noProof/>
-          <w:kern w:val="0"/>
-          <w:sz w:val="20"/>
-        </w:rPr>
-        <w:t>, pp. 22–28, 2020, doi: 10.1145/3439133.3439146.</w:t>
+        <w:t>J. McVeigh-Schultz, A. Kolesnichenko, and K. Isbister, “Shaping Pro-Social Interaction in VR,” pp. 1–12, 2019, doi: 10.1145/3290605.3300794.</w:t>
       </w:r>
     </w:p>
     <w:p>
@@ -529,7 +499,7 @@
           <w:sz w:val="20"/>
         </w:rPr>
         <w:tab/>
-        <w:t xml:space="preserve">A. Yassien, P. Elagroudy, E. Makled, and S. Abdennadher, “A Design Space for Social Presence in VR,” </w:t>
+        <w:t xml:space="preserve">S. Lindley, J. Le Couteur, and N. Bianchi-Berthouze, “Stirring up experience through movement in game play: Effects on engagement and social behaviour,” </w:t>
       </w:r>
       <w:r>
         <w:rPr>
@@ -540,16 +510,16 @@
           <w:kern w:val="0"/>
           <w:sz w:val="20"/>
         </w:rPr>
-        <w:t>ACM Int. Conf. Proceeding Ser.</w:t>
-      </w:r>
-      <w:r>
-        <w:rPr>
-          <w:rFonts w:ascii="DengXian" w:eastAsia="DengXian" w:hAnsi="DengXian" w:cs="Times New Roman"/>
-          <w:noProof/>
-          <w:kern w:val="0"/>
-          <w:sz w:val="20"/>
-        </w:rPr>
-        <w:t>, 2020, doi: 10.1145/3419249.3420112.</w:t>
+        <w:t>Conf. Hum. Factors Comput. Syst. - Proc.</w:t>
+      </w:r>
+      <w:r>
+        <w:rPr>
+          <w:rFonts w:ascii="DengXian" w:eastAsia="DengXian" w:hAnsi="DengXian" w:cs="Times New Roman"/>
+          <w:noProof/>
+          <w:kern w:val="0"/>
+          <w:sz w:val="20"/>
+        </w:rPr>
+        <w:t>, pp. 511–514, 2008, doi: 10.1145/1357054.1357136.</w:t>
       </w:r>
     </w:p>
     <w:p>
